--- a/SSL_Resources/SSL_HTTPS_Overview_and_Configuration_Guide.docx
+++ b/SSL_Resources/SSL_HTTPS_Overview_and_Configuration_Guide.docx
@@ -3546,11 +3546,9 @@
           <w:lang w:eastAsia="en-IN"/>
         </w:rPr>
         <w:pict w14:anchorId="713A73AB">
-          <v:rect id="_x0000_i1036" style="width:0;height:1.5pt" o:hralign="center" o:hrstd="t" o:hr="t" fillcolor="#a0a0a0" stroked="f"/>
+          <v:rect id="_x0000_i1034" style="width:0;height:1.5pt" o:hralign="center" o:hrstd="t" o:hr="t" fillcolor="#a0a0a0" stroked="f"/>
         </w:pict>
       </w:r>
-      <w:bookmarkStart w:id="0" w:name="_GoBack"/>
-      <w:bookmarkEnd w:id="0"/>
     </w:p>
     <w:p>
       <w:pPr>
@@ -3598,7 +3596,7 @@
           <w:lang w:eastAsia="en-IN"/>
         </w:rPr>
         <w:pict w14:anchorId="2940F8B9">
-          <v:rect id="_x0000_i1034" style="width:0;height:1.5pt" o:hralign="center" o:hrstd="t" o:hr="t" fillcolor="#a0a0a0" stroked="f"/>
+          <v:rect id="_x0000_i1035" style="width:0;height:1.5pt" o:hralign="center" o:hrstd="t" o:hr="t" fillcolor="#a0a0a0" stroked="f"/>
         </w:pict>
       </w:r>
     </w:p>
@@ -3732,10 +3730,6 @@
           <w:numId w:val="33"/>
         </w:numPr>
         <w:spacing w:before="100" w:beforeAutospacing="1" w:after="100" w:afterAutospacing="1" w:line="240" w:lineRule="auto"/>
-        <w:rPr>
-          <w:rFonts w:ascii="Times New Roman" w:eastAsia="Times New Roman" w:hAnsi="Times New Roman" w:cs="Times New Roman"/>
-          <w:lang w:eastAsia="en-IN"/>
-        </w:rPr>
       </w:pPr>
       <w:r>
         <w:rPr>
@@ -3744,17 +3738,9 @@
         </w:rPr>
         <w:t>Browsers maintain a list of trusted CAs. Since your certificate is self-signed, it doesn’t belong to any CA on that list.</w:t>
       </w:r>
-    </w:p>
-    <w:p>
-      <w:pPr>
-        <w:spacing w:before="100" w:beforeAutospacing="1" w:after="100" w:afterAutospacing="1" w:line="240" w:lineRule="auto"/>
-        <w:rPr>
-          <w:rFonts w:ascii="Times New Roman" w:eastAsia="Times New Roman" w:hAnsi="Times New Roman" w:cs="Times New Roman"/>
-          <w:lang w:eastAsia="en-IN"/>
-        </w:rPr>
-      </w:pPr>
-    </w:p>
-    <w:p/>
+      <w:bookmarkStart w:id="0" w:name="_GoBack"/>
+      <w:bookmarkEnd w:id="0"/>
+    </w:p>
     <w:sectPr>
       <w:pgSz w:w="11906" w:h="16838" w:code="9"/>
       <w:pgMar w:top="1418" w:right="720" w:bottom="1134" w:left="1134" w:header="720" w:footer="720" w:gutter="0"/>
